--- a/初中语文句子成分分析.docx
+++ b/初中语文句子成分分析.docx
@@ -23,8 +23,6 @@
         </w:rPr>
         <w:t xml:space="preserve"> </w:t>
       </w:r>
-      <w:bookmarkStart w:id="0" w:name="_GoBack"/>
-      <w:bookmarkEnd w:id="0"/>
     </w:p>
     <w:p>
       <w:pPr>
@@ -1413,6 +1411,237 @@
       </w:r>
     </w:p>
     <w:p/>
+    <w:p/>
+    <w:p/>
+    <w:p>
+      <w:pPr>
+        <w:rPr>
+          <w:rFonts w:hint="eastAsia"/>
+          <w:lang w:val="en-US" w:eastAsia="zh-CN"/>
+        </w:rPr>
+      </w:pPr>
+    </w:p>
+    <w:p>
+      <w:pPr>
+        <w:rPr>
+          <w:rFonts w:hint="eastAsia"/>
+          <w:lang w:val="en-US" w:eastAsia="zh-CN"/>
+        </w:rPr>
+      </w:pPr>
+    </w:p>
+    <w:p>
+      <w:pPr>
+        <w:rPr>
+          <w:rFonts w:hint="eastAsia"/>
+          <w:lang w:val="en-US" w:eastAsia="zh-CN"/>
+        </w:rPr>
+      </w:pPr>
+      <w:r>
+        <w:rPr>
+          <w:rFonts w:hint="eastAsia"/>
+          <w:lang w:val="en-US" w:eastAsia="zh-CN"/>
+        </w:rPr>
+        <w:t>词性:</w:t>
+      </w:r>
+    </w:p>
+    <w:p>
+      <w:pPr>
+        <w:rPr>
+          <w:rFonts w:hint="eastAsia"/>
+          <w:lang w:val="en-US" w:eastAsia="zh-CN"/>
+        </w:rPr>
+      </w:pPr>
+      <w:bookmarkStart w:id="0" w:name="_GoBack"/>
+      <w:bookmarkEnd w:id="0"/>
+      <w:r>
+        <w:rPr>
+          <w:rFonts w:hint="eastAsia"/>
+          <w:lang w:val="en-US" w:eastAsia="zh-CN"/>
+        </w:rPr>
+        <w:t>1.名词|1人物名词|2事物名词|4时间名词|8方位名词|16处所名词</w:t>
+      </w:r>
+    </w:p>
+    <w:p>
+      <w:pPr>
+        <w:rPr>
+          <w:rFonts w:hint="eastAsia"/>
+          <w:lang w:val="en-US" w:eastAsia="zh-CN"/>
+        </w:rPr>
+      </w:pPr>
+      <w:r>
+        <w:rPr>
+          <w:rFonts w:hint="eastAsia"/>
+          <w:lang w:val="en-US" w:eastAsia="zh-CN"/>
+        </w:rPr>
+        <w:t>2.动词|1行为动词|2发展动词|4心理动词|8存现动词|16使令动词|32能愿动词|64趋向动词|128判断动词</w:t>
+      </w:r>
+    </w:p>
+    <w:p>
+      <w:pPr>
+        <w:rPr>
+          <w:rFonts w:hint="eastAsia"/>
+          <w:lang w:val="en-US" w:eastAsia="zh-CN"/>
+        </w:rPr>
+      </w:pPr>
+      <w:r>
+        <w:rPr>
+          <w:rFonts w:hint="eastAsia"/>
+          <w:lang w:val="en-US" w:eastAsia="zh-CN"/>
+        </w:rPr>
+        <w:t>4.形容词|1形状形容词|2性质形容词|4状态形容词</w:t>
+      </w:r>
+    </w:p>
+    <w:p>
+      <w:pPr>
+        <w:rPr>
+          <w:rFonts w:hint="eastAsia"/>
+          <w:lang w:val="en-US" w:eastAsia="zh-CN"/>
+        </w:rPr>
+      </w:pPr>
+      <w:r>
+        <w:rPr>
+          <w:rFonts w:hint="eastAsia"/>
+          <w:lang w:val="en-US" w:eastAsia="zh-CN"/>
+        </w:rPr>
+        <w:t>8.数词|1有确数词|2有概数词|4有序数词|8分数数词|16倍数数词</w:t>
+      </w:r>
+    </w:p>
+    <w:p>
+      <w:pPr>
+        <w:rPr>
+          <w:rFonts w:hint="eastAsia"/>
+          <w:lang w:val="en-US" w:eastAsia="zh-CN"/>
+        </w:rPr>
+      </w:pPr>
+      <w:r>
+        <w:rPr>
+          <w:rFonts w:hint="eastAsia"/>
+          <w:lang w:val="en-US" w:eastAsia="zh-CN"/>
+        </w:rPr>
+        <w:t>16.量词|1有名量词|2有动量词</w:t>
+      </w:r>
+    </w:p>
+    <w:p>
+      <w:pPr>
+        <w:rPr>
+          <w:rFonts w:hint="eastAsia"/>
+          <w:lang w:val="en-US" w:eastAsia="zh-CN"/>
+        </w:rPr>
+      </w:pPr>
+      <w:r>
+        <w:rPr>
+          <w:rFonts w:hint="eastAsia"/>
+          <w:lang w:val="en-US" w:eastAsia="zh-CN"/>
+        </w:rPr>
+        <w:t>32.代词|1人称代词|2疑问代词|4指示代词</w:t>
+      </w:r>
+    </w:p>
+    <w:p>
+      <w:pPr>
+        <w:rPr>
+          <w:rFonts w:hint="eastAsia"/>
+          <w:lang w:val="en-US" w:eastAsia="zh-CN"/>
+        </w:rPr>
+      </w:pPr>
+      <w:r>
+        <w:rPr>
+          <w:rFonts w:hint="eastAsia"/>
+          <w:lang w:val="en-US" w:eastAsia="zh-CN"/>
+        </w:rPr>
+        <w:t>64.副词|1程度副词|2时间副词|4范围副词|8情态副词|16语气副词|32重复副词</w:t>
+      </w:r>
+    </w:p>
+    <w:p>
+      <w:pPr>
+        <w:rPr>
+          <w:rFonts w:hint="eastAsia"/>
+          <w:lang w:val="en-US" w:eastAsia="zh-CN"/>
+        </w:rPr>
+      </w:pPr>
+      <w:r>
+        <w:rPr>
+          <w:rFonts w:hint="eastAsia"/>
+          <w:lang w:val="en-US" w:eastAsia="zh-CN"/>
+        </w:rPr>
+        <w:t>128.介词|</w:t>
+      </w:r>
+    </w:p>
+    <w:p>
+      <w:pPr>
+        <w:rPr>
+          <w:rFonts w:hint="eastAsia"/>
+          <w:lang w:val="en-US" w:eastAsia="zh-CN"/>
+        </w:rPr>
+      </w:pPr>
+      <w:r>
+        <w:rPr>
+          <w:rFonts w:hint="eastAsia"/>
+          <w:lang w:val="en-US" w:eastAsia="zh-CN"/>
+        </w:rPr>
+        <w:t>256.连词|</w:t>
+      </w:r>
+    </w:p>
+    <w:p>
+      <w:pPr>
+        <w:rPr>
+          <w:rFonts w:hint="eastAsia"/>
+          <w:lang w:val="en-US" w:eastAsia="zh-CN"/>
+        </w:rPr>
+      </w:pPr>
+      <w:r>
+        <w:rPr>
+          <w:rFonts w:hint="eastAsia"/>
+          <w:lang w:val="en-US" w:eastAsia="zh-CN"/>
+        </w:rPr>
+        <w:t>512.助词|1结构助词|2时态助词|4语气助词</w:t>
+      </w:r>
+    </w:p>
+    <w:p>
+      <w:pPr>
+        <w:rPr>
+          <w:rFonts w:hint="eastAsia"/>
+          <w:lang w:val="en-US" w:eastAsia="zh-CN"/>
+        </w:rPr>
+      </w:pPr>
+      <w:r>
+        <w:rPr>
+          <w:rFonts w:hint="eastAsia"/>
+          <w:lang w:val="en-US" w:eastAsia="zh-CN"/>
+        </w:rPr>
+        <w:t>1024.叹词|</w:t>
+      </w:r>
+    </w:p>
+    <w:p>
+      <w:pPr>
+        <w:rPr>
+          <w:rFonts w:hint="eastAsia"/>
+          <w:lang w:val="en-US" w:eastAsia="zh-CN"/>
+        </w:rPr>
+      </w:pPr>
+      <w:r>
+        <w:rPr>
+          <w:rFonts w:hint="eastAsia"/>
+          <w:lang w:val="en-US" w:eastAsia="zh-CN"/>
+        </w:rPr>
+        <w:t>2048.拟声词|</w:t>
+      </w:r>
+    </w:p>
+    <w:p>
+      <w:pPr>
+        <w:rPr>
+          <w:rFonts w:hint="eastAsia"/>
+          <w:lang w:val="en-US" w:eastAsia="zh-CN"/>
+        </w:rPr>
+      </w:pPr>
+    </w:p>
+    <w:p>
+      <w:pPr>
+        <w:rPr>
+          <w:rFonts w:hint="eastAsia"/>
+          <w:lang w:val="en-US" w:eastAsia="zh-CN"/>
+        </w:rPr>
+      </w:pPr>
+    </w:p>
     <w:sectPr>
       <w:pgSz w:w="11906" w:h="16838"/>
       <w:pgMar w:top="1440" w:right="1800" w:bottom="1440" w:left="1800" w:header="851" w:footer="992" w:gutter="0"/>
